--- a/Course1_s2/Lab1/Lab1.docx
+++ b/Course1_s2/Lab1/Lab1.docx
@@ -741,6 +741,28 @@
         </w:rPr>
         <w:t xml:space="preserve">   </w:t>
       </w:r>
+      <w:proofErr w:type="spellStart"/>
+      <w:r>
+        <w:rPr>
+          <w:rFonts w:ascii="Times New Roman" w:eastAsia="Times New Roman" w:hAnsi="Times New Roman" w:cs="Times New Roman"/>
+          <w:sz w:val="28"/>
+          <w:u w:val="single" w:color="000000"/>
+          <w:lang w:val="uk-UA"/>
+        </w:rPr>
+        <w:t>Вєчерковська</w:t>
+      </w:r>
+      <w:proofErr w:type="spellEnd"/>
+      <w:r>
+        <w:rPr>
+          <w:rFonts w:ascii="Times New Roman" w:eastAsia="Times New Roman" w:hAnsi="Times New Roman" w:cs="Times New Roman"/>
+          <w:sz w:val="28"/>
+          <w:u w:val="single" w:color="000000"/>
+          <w:lang w:val="uk-UA"/>
+        </w:rPr>
+        <w:t xml:space="preserve"> Анастасія Сергіївна</w:t>
+      </w:r>
+      <w:bookmarkStart w:id="0" w:name="_GoBack"/>
+      <w:bookmarkEnd w:id="0"/>
       <w:r>
         <w:rPr>
           <w:rFonts w:ascii="Times New Roman" w:eastAsia="Times New Roman" w:hAnsi="Times New Roman" w:cs="Times New Roman"/>
@@ -993,6 +1015,7 @@
       <w:r>
         <w:rPr>
           <w:b/>
+          <w:noProof/>
           <w:lang w:val="en-US"/>
         </w:rPr>
         <w:drawing>
@@ -1040,6 +1063,7 @@
       <w:r>
         <w:rPr>
           <w:b/>
+          <w:noProof/>
           <w:lang w:val="en-US"/>
         </w:rPr>
         <w:drawing>
@@ -1332,6 +1356,7 @@
       <w:r>
         <w:rPr>
           <w:b/>
+          <w:noProof/>
           <w:lang w:val="en-US"/>
         </w:rPr>
         <w:lastRenderedPageBreak/>
@@ -1380,6 +1405,7 @@
       <w:r>
         <w:rPr>
           <w:b/>
+          <w:noProof/>
           <w:lang w:val="en-US"/>
         </w:rPr>
         <w:lastRenderedPageBreak/>
@@ -1453,6 +1479,7 @@
       </w:r>
       <w:r>
         <w:rPr>
+          <w:noProof/>
           <w:lang w:val="en-US"/>
         </w:rPr>
         <w:drawing>
@@ -1577,16 +1604,7 @@
           <w:sz w:val="24"/>
           <w:lang w:val="uk-UA"/>
         </w:rPr>
-        <w:t>знань для виконання яких нам не надавалося</w:t>
-      </w:r>
-      <w:bookmarkStart w:id="0" w:name="_GoBack"/>
-      <w:bookmarkEnd w:id="0"/>
-      <w:r>
-        <w:rPr>
-          <w:sz w:val="24"/>
-          <w:lang w:val="uk-UA"/>
-        </w:rPr>
-        <w:t>.</w:t>
+        <w:t>знань для виконання яких нам не надавалося.</w:t>
       </w:r>
     </w:p>
     <w:sectPr>
